--- a/DSD_Screenshots/oracle_screenshots.docx
+++ b/DSD_Screenshots/oracle_screenshots.docx
@@ -443,10 +443,10 @@
         </w:rPr>
         <w:lastRenderedPageBreak/>
         <w:drawing>
-          <wp:inline distT="0" distB="0" distL="0" distR="0" wp14:anchorId="2E3B4E99" wp14:editId="6D913BAF">
-            <wp:extent cx="5943600" cy="3205480"/>
+          <wp:inline distT="0" distB="0" distL="0" distR="0" wp14:anchorId="3A422805" wp14:editId="12EB52D1">
+            <wp:extent cx="5943600" cy="3209290"/>
             <wp:effectExtent l="0" t="0" r="0" b="0"/>
-            <wp:docPr id="11" name="Picture 11" descr="Graphical user interface, text, application, email&#10;&#10;Description automatically generated"/>
+            <wp:docPr id="13" name="Picture 13" descr="A picture containing graphical user interface&#10;&#10;Description automatically generated"/>
             <wp:cNvGraphicFramePr>
               <a:graphicFrameLocks xmlns:a="http://schemas.openxmlformats.org/drawingml/2006/main" noChangeAspect="1"/>
             </wp:cNvGraphicFramePr>
@@ -454,7 +454,7 @@
               <a:graphicData uri="http://schemas.openxmlformats.org/drawingml/2006/picture">
                 <pic:pic xmlns:pic="http://schemas.openxmlformats.org/drawingml/2006/picture">
                   <pic:nvPicPr>
-                    <pic:cNvPr id="11" name="Picture 11" descr="Graphical user interface, text, application, email&#10;&#10;Description automatically generated"/>
+                    <pic:cNvPr id="13" name="Picture 13" descr="A picture containing graphical user interface&#10;&#10;Description automatically generated"/>
                     <pic:cNvPicPr/>
                   </pic:nvPicPr>
                   <pic:blipFill>
@@ -466,7 +466,7 @@
                   <pic:spPr>
                     <a:xfrm>
                       <a:off x="0" y="0"/>
-                      <a:ext cx="5943600" cy="3205480"/>
+                      <a:ext cx="5943600" cy="3209290"/>
                     </a:xfrm>
                     <a:prstGeom prst="rect">
                       <a:avLst/>
